--- a/2019.05.30/SMH/문제풀이.docx
+++ b/2019.05.30/SMH/문제풀이.docx
@@ -142,259 +142,13 @@
           <w:sz w:val="32"/>
         </w:rPr>
       </w:pPr>
-      <w:r>
-        <w:rPr>
-          <w:sz w:val="32"/>
-        </w:rPr>
-        <w:t>C</w:t>
-      </w:r>
-      <w:r>
-        <w:rPr>
-          <w:sz w:val="32"/>
-        </w:rPr>
-        <w:t xml:space="preserve"> </w:t>
-      </w:r>
-      <w:r>
-        <w:rPr>
-          <w:rFonts w:hint="eastAsia"/>
-          <w:sz w:val="32"/>
-        </w:rPr>
-        <w:t>줄서기</w:t>
-      </w:r>
-      <w:r>
-        <w:rPr>
-          <w:rFonts w:hint="eastAsia"/>
-          <w:sz w:val="32"/>
-        </w:rPr>
-        <w:t xml:space="preserve"> 백준 </w:t>
-      </w:r>
-      <w:r>
-        <w:rPr>
-          <w:sz w:val="32"/>
-        </w:rPr>
-        <w:t>1717</w:t>
-      </w:r>
-      <w:r>
-        <w:rPr>
-          <w:sz w:val="32"/>
-        </w:rPr>
-        <w:t>8</w:t>
-      </w:r>
-    </w:p>
-    <w:p>
-      <w:pPr>
-        <w:rPr>
-          <w:sz w:val="32"/>
-        </w:rPr>
-      </w:pPr>
-    </w:p>
-    <w:p>
-      <w:r>
-        <w:rPr>
-          <w:rFonts w:hint="eastAsia"/>
-        </w:rPr>
-        <w:t xml:space="preserve">한 줄에 </w:t>
-      </w:r>
-      <w:r>
-        <w:t>5</w:t>
-      </w:r>
-      <w:r>
-        <w:rPr>
-          <w:rFonts w:hint="eastAsia"/>
-        </w:rPr>
-        <w:t xml:space="preserve">명씩 </w:t>
-      </w:r>
-      <w:r>
-        <w:t xml:space="preserve">N </w:t>
-      </w:r>
-      <w:r>
-        <w:rPr>
-          <w:rFonts w:hint="eastAsia"/>
-        </w:rPr>
-        <w:t>줄이 주어지고,</w:t>
-      </w:r>
-      <w:r>
-        <w:t xml:space="preserve"> </w:t>
-      </w:r>
-      <w:r>
-        <w:rPr>
-          <w:rFonts w:hint="eastAsia"/>
-        </w:rPr>
-        <w:t>입장티켓의 번호가 빠른 순으로 입장한다.</w:t>
-      </w:r>
-    </w:p>
-    <w:p>
-      <w:r>
-        <w:rPr>
-          <w:rFonts w:hint="eastAsia"/>
-        </w:rPr>
-        <w:t xml:space="preserve">입장 순서가 </w:t>
-      </w:r>
-      <w:proofErr w:type="spellStart"/>
-      <w:r>
-        <w:rPr>
-          <w:rFonts w:hint="eastAsia"/>
-        </w:rPr>
-        <w:t>아닐때는</w:t>
-      </w:r>
-      <w:proofErr w:type="spellEnd"/>
-      <w:r>
-        <w:rPr>
-          <w:rFonts w:hint="eastAsia"/>
-        </w:rPr>
-        <w:t xml:space="preserve"> 대기열에서 기다리고,</w:t>
-      </w:r>
-      <w:r>
-        <w:t xml:space="preserve"> </w:t>
-      </w:r>
-      <w:r>
-        <w:rPr>
-          <w:rFonts w:hint="eastAsia"/>
-        </w:rPr>
-        <w:t>대기열은 가장 마지막에 들어온 인원이 먼저 빠져나간다.</w:t>
-      </w:r>
-    </w:p>
-    <w:p>
-      <w:r>
-        <w:rPr>
-          <w:rFonts w:hint="eastAsia"/>
-        </w:rPr>
-        <w:t>-</w:t>
-      </w:r>
-      <w:r>
-        <w:t xml:space="preserve">&gt; </w:t>
-      </w:r>
-      <w:r>
-        <w:rPr>
-          <w:rFonts w:hint="eastAsia"/>
-        </w:rPr>
-        <w:t>스택을 이용해 대기열을 구현.</w:t>
-      </w:r>
-      <w:r>
-        <w:t xml:space="preserve"> </w:t>
-      </w:r>
-      <w:proofErr w:type="spellStart"/>
-      <w:r>
-        <w:rPr>
-          <w:rFonts w:hint="eastAsia"/>
-        </w:rPr>
-        <w:t>라인별</w:t>
-      </w:r>
-      <w:proofErr w:type="spellEnd"/>
-      <w:r>
-        <w:rPr>
-          <w:rFonts w:hint="eastAsia"/>
-        </w:rPr>
-        <w:t xml:space="preserve"> 입력 데이터와,</w:t>
-      </w:r>
-      <w:r>
-        <w:t xml:space="preserve"> </w:t>
-      </w:r>
-      <w:r>
-        <w:rPr>
-          <w:rFonts w:hint="eastAsia"/>
-        </w:rPr>
-        <w:t>순서대로 정렬한 데이터를 별도로 이용.</w:t>
-      </w:r>
-    </w:p>
-    <w:p>
-      <w:r>
-        <w:rPr>
-          <w:rFonts w:hint="eastAsia"/>
-        </w:rPr>
-        <w:t>첫째줄부터 입력된 순서대로 읽는다.</w:t>
-      </w:r>
-      <w:r>
-        <w:t xml:space="preserve"> </w:t>
-      </w:r>
-      <w:r>
-        <w:rPr>
-          <w:rFonts w:hint="eastAsia"/>
-        </w:rPr>
-        <w:t>정렬한 데이터는 입장순서이기 때문에,</w:t>
-      </w:r>
-      <w:r>
-        <w:t xml:space="preserve"> </w:t>
-      </w:r>
-      <w:r>
-        <w:rPr>
-          <w:rFonts w:hint="eastAsia"/>
-        </w:rPr>
-        <w:t>정렬한 데이터와 동일한 데이터면 입장처리.</w:t>
-      </w:r>
-      <w:r>
-        <w:t xml:space="preserve"> </w:t>
-      </w:r>
-      <w:r>
-        <w:rPr>
-          <w:rFonts w:hint="eastAsia"/>
-        </w:rPr>
-        <w:t xml:space="preserve">아니면 </w:t>
-      </w:r>
-      <w:proofErr w:type="spellStart"/>
-      <w:r>
-        <w:rPr>
-          <w:rFonts w:hint="eastAsia"/>
-        </w:rPr>
-        <w:t>대기열으로</w:t>
-      </w:r>
-      <w:proofErr w:type="spellEnd"/>
-      <w:r>
-        <w:rPr>
-          <w:rFonts w:hint="eastAsia"/>
-        </w:rPr>
-        <w:t xml:space="preserve"> 보낸다.</w:t>
-      </w:r>
-    </w:p>
-    <w:p>
-      <w:r>
-        <w:rPr>
-          <w:rFonts w:hint="eastAsia"/>
-        </w:rPr>
-        <w:t>입장 처리 후에는 대기열에서 입장 가능한 인원이 있는지 확인한다.</w:t>
-      </w:r>
-    </w:p>
-    <w:p>
-      <w:r>
-        <w:rPr>
-          <w:rFonts w:hint="eastAsia"/>
-        </w:rPr>
-        <w:t>위 과정을 통해 모든 줄을 확인하고,</w:t>
-      </w:r>
-      <w:r>
-        <w:t xml:space="preserve"> </w:t>
-      </w:r>
-      <w:r>
-        <w:rPr>
-          <w:rFonts w:hint="eastAsia"/>
-        </w:rPr>
-        <w:t xml:space="preserve">마지막에 대기열에 남아있는 인원이 있다면 </w:t>
-      </w:r>
-      <w:r>
-        <w:t>BAD</w:t>
-      </w:r>
-    </w:p>
-    <w:p>
-      <w:pPr>
-        <w:rPr>
-          <w:rFonts w:hint="eastAsia"/>
-        </w:rPr>
-      </w:pPr>
-      <w:r>
-        <w:rPr>
-          <w:rFonts w:hint="eastAsia"/>
-        </w:rPr>
-        <w:t xml:space="preserve">없으면 </w:t>
-      </w:r>
-      <w:r>
-        <w:t>GOOD</w:t>
-      </w:r>
-      <w:r>
-        <w:rPr>
-          <w:rFonts w:hint="eastAsia"/>
-        </w:rPr>
-        <w:t>을 출력한다.</w:t>
-      </w:r>
+    </w:p>
+    <w:p>
+      <w:pPr>
+        <w:rPr>
+          <w:sz w:val="32"/>
+        </w:rPr>
+      </w:pPr>
       <w:bookmarkStart w:id="0" w:name="_GoBack"/>
       <w:bookmarkEnd w:id="0"/>
     </w:p>
@@ -408,10 +162,637 @@
     <w:p>
       <w:pPr>
         <w:rPr>
-          <w:rFonts w:hint="eastAsia"/>
-        </w:rPr>
-      </w:pPr>
-    </w:p>
+          <w:sz w:val="32"/>
+        </w:rPr>
+      </w:pPr>
+    </w:p>
+    <w:p>
+      <w:pPr>
+        <w:rPr>
+          <w:sz w:val="32"/>
+        </w:rPr>
+      </w:pPr>
+    </w:p>
+    <w:p>
+      <w:pPr>
+        <w:rPr>
+          <w:sz w:val="32"/>
+        </w:rPr>
+      </w:pPr>
+    </w:p>
+    <w:p>
+      <w:pPr>
+        <w:rPr>
+          <w:sz w:val="32"/>
+        </w:rPr>
+      </w:pPr>
+    </w:p>
+    <w:p>
+      <w:pPr>
+        <w:rPr>
+          <w:sz w:val="32"/>
+        </w:rPr>
+      </w:pPr>
+    </w:p>
+    <w:p>
+      <w:pPr>
+        <w:rPr>
+          <w:sz w:val="32"/>
+        </w:rPr>
+      </w:pPr>
+    </w:p>
+    <w:p>
+      <w:pPr>
+        <w:rPr>
+          <w:sz w:val="32"/>
+        </w:rPr>
+      </w:pPr>
+    </w:p>
+    <w:p>
+      <w:pPr>
+        <w:rPr>
+          <w:sz w:val="32"/>
+        </w:rPr>
+      </w:pPr>
+    </w:p>
+    <w:p>
+      <w:pPr>
+        <w:rPr>
+          <w:sz w:val="32"/>
+        </w:rPr>
+      </w:pPr>
+    </w:p>
+    <w:p>
+      <w:pPr>
+        <w:rPr>
+          <w:sz w:val="32"/>
+        </w:rPr>
+      </w:pPr>
+    </w:p>
+    <w:p>
+      <w:pPr>
+        <w:rPr>
+          <w:sz w:val="32"/>
+        </w:rPr>
+      </w:pPr>
+      <w:r>
+        <w:rPr>
+          <w:sz w:val="32"/>
+        </w:rPr>
+        <w:lastRenderedPageBreak/>
+        <w:t>B</w:t>
+      </w:r>
+      <w:r>
+        <w:rPr>
+          <w:sz w:val="32"/>
+        </w:rPr>
+        <w:t xml:space="preserve"> </w:t>
+      </w:r>
+      <w:r>
+        <w:rPr>
+          <w:rFonts w:hint="eastAsia"/>
+          <w:sz w:val="32"/>
+        </w:rPr>
+        <w:t>내접사각형</w:t>
+      </w:r>
+      <w:r>
+        <w:rPr>
+          <w:rFonts w:hint="eastAsia"/>
+          <w:sz w:val="32"/>
+        </w:rPr>
+        <w:t xml:space="preserve"> 백준 </w:t>
+      </w:r>
+      <w:r>
+        <w:rPr>
+          <w:sz w:val="32"/>
+        </w:rPr>
+        <w:t>1717</w:t>
+      </w:r>
+      <w:r>
+        <w:rPr>
+          <w:sz w:val="32"/>
+        </w:rPr>
+        <w:t>7</w:t>
+      </w:r>
+    </w:p>
+    <w:p/>
+    <w:p>
+      <w:r>
+        <w:rPr>
+          <w:rFonts w:hint="eastAsia"/>
+        </w:rPr>
+        <w:t xml:space="preserve">4변중 </w:t>
+      </w:r>
+      <w:r>
+        <w:t>3</w:t>
+      </w:r>
+      <w:r>
+        <w:rPr>
+          <w:rFonts w:hint="eastAsia"/>
+        </w:rPr>
+        <w:t xml:space="preserve">변의 길이를 </w:t>
+      </w:r>
+      <w:proofErr w:type="spellStart"/>
+      <w:r>
+        <w:rPr>
+          <w:rFonts w:hint="eastAsia"/>
+        </w:rPr>
+        <w:t>입력받아</w:t>
+      </w:r>
+      <w:proofErr w:type="spellEnd"/>
+      <w:r>
+        <w:rPr>
+          <w:rFonts w:hint="eastAsia"/>
+        </w:rPr>
+        <w:t xml:space="preserve"> 나머지 한 변의 길이 구하기</w:t>
+      </w:r>
+    </w:p>
+    <w:p>
+      <w:proofErr w:type="spellStart"/>
+      <w:r>
+        <w:rPr>
+          <w:rFonts w:hint="eastAsia"/>
+        </w:rPr>
+        <w:t>입력받는</w:t>
+      </w:r>
+      <w:proofErr w:type="spellEnd"/>
+      <w:r>
+        <w:rPr>
+          <w:rFonts w:hint="eastAsia"/>
+        </w:rPr>
+        <w:t xml:space="preserve"> 변의 크기는 내림차순,</w:t>
+      </w:r>
+      <w:r>
+        <w:t xml:space="preserve"> </w:t>
+      </w:r>
+      <w:r>
+        <w:rPr>
+          <w:rFonts w:hint="eastAsia"/>
+        </w:rPr>
+        <w:t>첫 번째 변은 원의 지름</w:t>
+      </w:r>
+    </w:p>
+    <w:p>
+      <w:r>
+        <w:rPr>
+          <w:noProof/>
+        </w:rPr>
+        <w:drawing>
+          <wp:inline distT="0" distB="0" distL="0" distR="0" wp14:anchorId="5B1F73BF" wp14:editId="4A0C3FB4">
+            <wp:extent cx="1976511" cy="1821180"/>
+            <wp:effectExtent l="0" t="0" r="5080" b="7620"/>
+            <wp:docPr id="1" name="그림 1"/>
+            <wp:cNvGraphicFramePr>
+              <a:graphicFrameLocks xmlns:a="http://schemas.openxmlformats.org/drawingml/2006/main" noChangeAspect="1"/>
+            </wp:cNvGraphicFramePr>
+            <a:graphic xmlns:a="http://schemas.openxmlformats.org/drawingml/2006/main">
+              <a:graphicData uri="http://schemas.openxmlformats.org/drawingml/2006/picture">
+                <pic:pic xmlns:pic="http://schemas.openxmlformats.org/drawingml/2006/picture">
+                  <pic:nvPicPr>
+                    <pic:cNvPr id="1" name=""/>
+                    <pic:cNvPicPr/>
+                  </pic:nvPicPr>
+                  <pic:blipFill>
+                    <a:blip r:embed="rId4"/>
+                    <a:stretch>
+                      <a:fillRect/>
+                    </a:stretch>
+                  </pic:blipFill>
+                  <pic:spPr>
+                    <a:xfrm>
+                      <a:off x="0" y="0"/>
+                      <a:ext cx="1993723" cy="1837040"/>
+                    </a:xfrm>
+                    <a:prstGeom prst="rect">
+                      <a:avLst/>
+                    </a:prstGeom>
+                  </pic:spPr>
+                </pic:pic>
+              </a:graphicData>
+            </a:graphic>
+          </wp:inline>
+        </w:drawing>
+      </w:r>
+      <w:r>
+        <w:rPr>
+          <w:rFonts w:hint="eastAsia"/>
+        </w:rPr>
+        <w:t xml:space="preserve"> </w:t>
+      </w:r>
+    </w:p>
+    <w:p>
+      <w:r>
+        <w:rPr>
+          <w:rFonts w:hint="eastAsia"/>
+        </w:rPr>
+        <w:t xml:space="preserve">원에 내접하는 삼각형의 성질을 통해 </w:t>
+      </w:r>
+      <w:r>
+        <w:t>AC</w:t>
+      </w:r>
+      <w:r>
+        <w:rPr>
+          <w:rFonts w:hint="eastAsia"/>
+        </w:rPr>
+        <w:t xml:space="preserve">와 </w:t>
+      </w:r>
+      <w:r>
+        <w:t xml:space="preserve">BD </w:t>
+      </w:r>
+      <w:r>
+        <w:rPr>
+          <w:rFonts w:hint="eastAsia"/>
+        </w:rPr>
+        <w:t>값을 구하고 위 공식을 이용해 내접하는 사각형인지 확인.</w:t>
+      </w:r>
+      <w:r>
+        <w:t xml:space="preserve"> AC</w:t>
+      </w:r>
+      <w:r>
+        <w:rPr>
+          <w:rFonts w:hint="eastAsia"/>
+        </w:rPr>
+        <w:t>는 루트(</w:t>
+      </w:r>
+      <w:r>
+        <w:t>BC^2-AB^2)</w:t>
+      </w:r>
+      <w:r>
+        <w:rPr>
+          <w:rFonts w:hint="eastAsia"/>
+        </w:rPr>
+        <w:t>.</w:t>
+      </w:r>
+    </w:p>
+    <w:p/>
+    <w:p>
+      <w:r>
+        <w:rPr>
+          <w:rFonts w:hint="eastAsia"/>
+        </w:rPr>
+        <w:t xml:space="preserve">나머지 한 변의 길이는 지름의 길이인 </w:t>
+      </w:r>
+      <w:r>
+        <w:t>BC</w:t>
+      </w:r>
+      <w:r>
+        <w:rPr>
+          <w:rFonts w:hint="eastAsia"/>
+        </w:rPr>
+        <w:t xml:space="preserve">보다 작고 </w:t>
+      </w:r>
+      <w:r>
+        <w:t xml:space="preserve">0 </w:t>
+      </w:r>
+      <w:r>
+        <w:rPr>
+          <w:rFonts w:hint="eastAsia"/>
+        </w:rPr>
+        <w:t xml:space="preserve">보다는 </w:t>
+      </w:r>
+      <w:proofErr w:type="spellStart"/>
+      <w:r>
+        <w:rPr>
+          <w:rFonts w:hint="eastAsia"/>
+        </w:rPr>
+        <w:t>커야한다</w:t>
+      </w:r>
+      <w:proofErr w:type="spellEnd"/>
+      <w:r>
+        <w:rPr>
+          <w:rFonts w:hint="eastAsia"/>
+        </w:rPr>
+        <w:t>.</w:t>
+      </w:r>
+    </w:p>
+    <w:p>
+      <w:r>
+        <w:rPr>
+          <w:rFonts w:hint="eastAsia"/>
+        </w:rPr>
+        <w:t xml:space="preserve">그리고 그 변은 </w:t>
+      </w:r>
+      <w:r>
+        <w:t>AB, AD, CD</w:t>
+      </w:r>
+      <w:r>
+        <w:rPr>
+          <w:rFonts w:hint="eastAsia"/>
+        </w:rPr>
+        <w:t xml:space="preserve">중 하나이며 변이 가질 수 있는 길이의 범위 내에서 모든 경우를 </w:t>
+      </w:r>
+      <w:proofErr w:type="spellStart"/>
+      <w:r>
+        <w:rPr>
+          <w:rFonts w:hint="eastAsia"/>
+        </w:rPr>
+        <w:t>비교해야한다</w:t>
+      </w:r>
+      <w:proofErr w:type="spellEnd"/>
+      <w:r>
+        <w:rPr>
+          <w:rFonts w:hint="eastAsia"/>
+        </w:rPr>
+        <w:t>.</w:t>
+      </w:r>
+      <w:r>
+        <w:t xml:space="preserve"> </w:t>
+      </w:r>
+    </w:p>
+    <w:p>
+      <w:pPr>
+        <w:rPr>
+          <w:rFonts w:hint="eastAsia"/>
+        </w:rPr>
+      </w:pPr>
+    </w:p>
+    <w:p>
+      <w:pPr>
+        <w:rPr>
+          <w:sz w:val="32"/>
+        </w:rPr>
+      </w:pPr>
+    </w:p>
+    <w:p>
+      <w:pPr>
+        <w:rPr>
+          <w:sz w:val="32"/>
+        </w:rPr>
+      </w:pPr>
+    </w:p>
+    <w:p>
+      <w:pPr>
+        <w:rPr>
+          <w:sz w:val="32"/>
+        </w:rPr>
+      </w:pPr>
+    </w:p>
+    <w:p>
+      <w:pPr>
+        <w:rPr>
+          <w:sz w:val="32"/>
+        </w:rPr>
+      </w:pPr>
+    </w:p>
+    <w:p>
+      <w:pPr>
+        <w:rPr>
+          <w:sz w:val="32"/>
+        </w:rPr>
+      </w:pPr>
+    </w:p>
+    <w:p>
+      <w:pPr>
+        <w:rPr>
+          <w:sz w:val="32"/>
+        </w:rPr>
+      </w:pPr>
+    </w:p>
+    <w:p>
+      <w:pPr>
+        <w:rPr>
+          <w:sz w:val="32"/>
+        </w:rPr>
+      </w:pPr>
+      <w:r>
+        <w:rPr>
+          <w:sz w:val="32"/>
+        </w:rPr>
+        <w:lastRenderedPageBreak/>
+        <w:t xml:space="preserve">C </w:t>
+      </w:r>
+      <w:r>
+        <w:rPr>
+          <w:rFonts w:hint="eastAsia"/>
+          <w:sz w:val="32"/>
+        </w:rPr>
+        <w:t xml:space="preserve">줄서기 백준 </w:t>
+      </w:r>
+      <w:r>
+        <w:rPr>
+          <w:sz w:val="32"/>
+        </w:rPr>
+        <w:t>17178</w:t>
+      </w:r>
+    </w:p>
+    <w:p>
+      <w:pPr>
+        <w:rPr>
+          <w:sz w:val="32"/>
+        </w:rPr>
+      </w:pPr>
+    </w:p>
+    <w:p>
+      <w:r>
+        <w:rPr>
+          <w:rFonts w:hint="eastAsia"/>
+        </w:rPr>
+        <w:t xml:space="preserve">한 줄에 </w:t>
+      </w:r>
+      <w:r>
+        <w:t>5</w:t>
+      </w:r>
+      <w:r>
+        <w:rPr>
+          <w:rFonts w:hint="eastAsia"/>
+        </w:rPr>
+        <w:t xml:space="preserve">명씩 </w:t>
+      </w:r>
+      <w:r>
+        <w:t xml:space="preserve">N </w:t>
+      </w:r>
+      <w:r>
+        <w:rPr>
+          <w:rFonts w:hint="eastAsia"/>
+        </w:rPr>
+        <w:t>줄이 주어지고,</w:t>
+      </w:r>
+      <w:r>
+        <w:t xml:space="preserve"> </w:t>
+      </w:r>
+      <w:r>
+        <w:rPr>
+          <w:rFonts w:hint="eastAsia"/>
+        </w:rPr>
+        <w:t>입장티켓의 번호가 빠른 순으로 입장한다.</w:t>
+      </w:r>
+    </w:p>
+    <w:p>
+      <w:r>
+        <w:rPr>
+          <w:rFonts w:hint="eastAsia"/>
+        </w:rPr>
+        <w:t xml:space="preserve">입장 순서가 </w:t>
+      </w:r>
+      <w:proofErr w:type="spellStart"/>
+      <w:r>
+        <w:rPr>
+          <w:rFonts w:hint="eastAsia"/>
+        </w:rPr>
+        <w:t>아닐때는</w:t>
+      </w:r>
+      <w:proofErr w:type="spellEnd"/>
+      <w:r>
+        <w:rPr>
+          <w:rFonts w:hint="eastAsia"/>
+        </w:rPr>
+        <w:t xml:space="preserve"> 대기열에서 기다리고,</w:t>
+      </w:r>
+      <w:r>
+        <w:t xml:space="preserve"> </w:t>
+      </w:r>
+      <w:r>
+        <w:rPr>
+          <w:rFonts w:hint="eastAsia"/>
+        </w:rPr>
+        <w:t>대기열은 가장 마지막에 들어온 인원이 먼저 빠져나간다.</w:t>
+      </w:r>
+    </w:p>
+    <w:p>
+      <w:r>
+        <w:rPr>
+          <w:rFonts w:hint="eastAsia"/>
+        </w:rPr>
+        <w:t>-</w:t>
+      </w:r>
+      <w:r>
+        <w:t xml:space="preserve">&gt; </w:t>
+      </w:r>
+      <w:r>
+        <w:rPr>
+          <w:rFonts w:hint="eastAsia"/>
+        </w:rPr>
+        <w:t>스택을 이용해 대기열을 구현.</w:t>
+      </w:r>
+      <w:r>
+        <w:t xml:space="preserve"> </w:t>
+      </w:r>
+      <w:proofErr w:type="spellStart"/>
+      <w:r>
+        <w:rPr>
+          <w:rFonts w:hint="eastAsia"/>
+        </w:rPr>
+        <w:t>라인별</w:t>
+      </w:r>
+      <w:proofErr w:type="spellEnd"/>
+      <w:r>
+        <w:rPr>
+          <w:rFonts w:hint="eastAsia"/>
+        </w:rPr>
+        <w:t xml:space="preserve"> 입력 데이터와,</w:t>
+      </w:r>
+      <w:r>
+        <w:t xml:space="preserve"> </w:t>
+      </w:r>
+      <w:r>
+        <w:rPr>
+          <w:rFonts w:hint="eastAsia"/>
+        </w:rPr>
+        <w:t>순서대로 정렬한 데이터를 별도로 이용.</w:t>
+      </w:r>
+    </w:p>
+    <w:p>
+      <w:r>
+        <w:rPr>
+          <w:rFonts w:hint="eastAsia"/>
+        </w:rPr>
+        <w:t>첫째줄부터 입력된 순서대로 읽는다.</w:t>
+      </w:r>
+      <w:r>
+        <w:t xml:space="preserve"> </w:t>
+      </w:r>
+      <w:r>
+        <w:rPr>
+          <w:rFonts w:hint="eastAsia"/>
+        </w:rPr>
+        <w:t>정렬한 데이터는 입장순서이기 때문에,</w:t>
+      </w:r>
+      <w:r>
+        <w:t xml:space="preserve"> </w:t>
+      </w:r>
+      <w:r>
+        <w:rPr>
+          <w:rFonts w:hint="eastAsia"/>
+        </w:rPr>
+        <w:t>정렬한 데이터와 동일한 데이터면 입장처리.</w:t>
+      </w:r>
+      <w:r>
+        <w:t xml:space="preserve"> </w:t>
+      </w:r>
+      <w:r>
+        <w:rPr>
+          <w:rFonts w:hint="eastAsia"/>
+        </w:rPr>
+        <w:t xml:space="preserve">아니면 </w:t>
+      </w:r>
+      <w:proofErr w:type="spellStart"/>
+      <w:r>
+        <w:rPr>
+          <w:rFonts w:hint="eastAsia"/>
+        </w:rPr>
+        <w:t>대기열으로</w:t>
+      </w:r>
+      <w:proofErr w:type="spellEnd"/>
+      <w:r>
+        <w:rPr>
+          <w:rFonts w:hint="eastAsia"/>
+        </w:rPr>
+        <w:t xml:space="preserve"> 보낸다.</w:t>
+      </w:r>
+    </w:p>
+    <w:p>
+      <w:r>
+        <w:rPr>
+          <w:rFonts w:hint="eastAsia"/>
+        </w:rPr>
+        <w:t>입장 처리 후에는 대기열에서 입장 가능한 인원이 있는지 확인한다.</w:t>
+      </w:r>
+    </w:p>
+    <w:p>
+      <w:r>
+        <w:rPr>
+          <w:rFonts w:hint="eastAsia"/>
+        </w:rPr>
+        <w:t>위 과정을 통해 모든 줄을 확인하고,</w:t>
+      </w:r>
+      <w:r>
+        <w:t xml:space="preserve"> </w:t>
+      </w:r>
+      <w:r>
+        <w:rPr>
+          <w:rFonts w:hint="eastAsia"/>
+        </w:rPr>
+        <w:t xml:space="preserve">마지막에 대기열에 남아있는 인원이 있다면 </w:t>
+      </w:r>
+      <w:r>
+        <w:t>BAD</w:t>
+      </w:r>
+    </w:p>
+    <w:p>
+      <w:r>
+        <w:rPr>
+          <w:rFonts w:hint="eastAsia"/>
+        </w:rPr>
+        <w:t xml:space="preserve">없으면 </w:t>
+      </w:r>
+      <w:r>
+        <w:t>GOOD</w:t>
+      </w:r>
+      <w:r>
+        <w:rPr>
+          <w:rFonts w:hint="eastAsia"/>
+        </w:rPr>
+        <w:t>을 출력한다.</w:t>
+      </w:r>
+    </w:p>
+    <w:p>
+      <w:pPr>
+        <w:rPr>
+          <w:sz w:val="32"/>
+        </w:rPr>
+      </w:pPr>
+    </w:p>
+    <w:p/>
     <w:sectPr>
       <w:pgSz w:w="11906" w:h="16838"/>
       <w:pgMar w:top="1701" w:right="1440" w:bottom="1440" w:left="1440" w:header="851" w:footer="992" w:gutter="0"/>
